--- a/WordDocuments/TimesNewRoman/0496.docx
+++ b/WordDocuments/TimesNewRoman/0496.docx
@@ -8,11 +8,11 @@
       </w:pPr>
       <w:r>
         <w:rPr>
-          <w:rFonts w:ascii="TimesNewToman" w:hAnsi="TimesNewToman"/>
+          <w:rFonts w:ascii="Times New Roman" w:hAnsi="Times New Roman"/>
           <w:color w:val="000000"/>
           <w:sz w:val="44"/>
         </w:rPr>
-        <w:t>Unraveling the Enigmatic Enigma Machine</w:t>
+        <w:t>The Marvels of Chemistry: Unveiling the Secrets of Our World</w:t>
       </w:r>
     </w:p>
     <w:p>
@@ -22,11 +22,11 @@
       </w:pPr>
       <w:r>
         <w:rPr>
-          <w:rFonts w:ascii="TimesNewToman" w:hAnsi="TimesNewToman"/>
+          <w:rFonts w:ascii="Times New Roman" w:hAnsi="Times New Roman"/>
           <w:color w:val="000000"/>
           <w:sz w:val="36"/>
         </w:rPr>
-        <w:t>Agatha Sinclair</w:t>
+        <w:t>Emily Davies</w:t>
       </w:r>
     </w:p>
     <w:p>
@@ -35,15 +35,15 @@
       </w:pPr>
       <w:r>
         <w:rPr>
-          <w:rFonts w:ascii="TimesNewToman" w:hAnsi="TimesNewToman"/>
+          <w:rFonts w:ascii="Times New Roman" w:hAnsi="Times New Roman"/>
           <w:color w:val="000000"/>
           <w:sz w:val="32"/>
         </w:rPr>
-        <w:t>agathasinclair@triangulate</w:t>
+        <w:t>Emily</w:t>
       </w:r>
       <w:r>
         <w:rPr>
-          <w:rFonts w:ascii="TimesNewToman" w:hAnsi="TimesNewToman"/>
+          <w:rFonts w:ascii="Times New Roman" w:hAnsi="Times New Roman"/>
           <w:color w:val="000000"/>
           <w:sz w:val="32"/>
         </w:rPr>
@@ -51,26 +51,42 @@
       </w:r>
       <w:r>
         <w:rPr>
-          <w:rFonts w:ascii="TimesNewToman" w:hAnsi="TimesNewToman"/>
+          <w:rFonts w:ascii="Times New Roman" w:hAnsi="Times New Roman"/>
           <w:color w:val="000000"/>
           <w:sz w:val="32"/>
         </w:rPr>
-        <w:t>tech</w:t>
+        <w:t>Davies@centennialacademy</w:t>
+      </w:r>
+      <w:r>
+        <w:rPr>
+          <w:rFonts w:ascii="Times New Roman" w:hAnsi="Times New Roman"/>
+          <w:color w:val="000000"/>
+          <w:sz w:val="32"/>
+        </w:rPr>
+        <w:t>.</w:t>
+      </w:r>
+      <w:r>
+        <w:rPr>
+          <w:rFonts w:ascii="Times New Roman" w:hAnsi="Times New Roman"/>
+          <w:color w:val="000000"/>
+          <w:sz w:val="32"/>
+        </w:rPr>
+        <w:t>org</w:t>
       </w:r>
     </w:p>
     <w:p/>
     <w:p>
       <w:r>
         <w:rPr>
-          <w:rFonts w:ascii="TimesNewToman" w:hAnsi="TimesNewToman"/>
+          <w:rFonts w:ascii="Times New Roman" w:hAnsi="Times New Roman"/>
           <w:color w:val="000000"/>
           <w:sz w:val="24"/>
         </w:rPr>
-        <w:t>In the tumultuous era of World War II, one enigmatic device cast a long shadow over the battlefield of communication: the Enigma machine</w:t>
+        <w:t>Chemistry encompasses myriad complexities of life and non-life as it delves into the essence of matter and its transformation</w:t>
       </w:r>
       <w:r>
         <w:rPr>
-          <w:rFonts w:ascii="TimesNewToman" w:hAnsi="TimesNewToman"/>
+          <w:rFonts w:ascii="Times New Roman" w:hAnsi="Times New Roman"/>
           <w:color w:val="000000"/>
           <w:sz w:val="24"/>
         </w:rPr>
@@ -78,15 +94,15 @@
       </w:r>
       <w:r>
         <w:rPr>
-          <w:rFonts w:ascii="TimesNewToman" w:hAnsi="TimesNewToman"/>
+          <w:rFonts w:ascii="Times New Roman" w:hAnsi="Times New Roman"/>
           <w:color w:val="000000"/>
           <w:sz w:val="24"/>
         </w:rPr>
-        <w:t xml:space="preserve"> This electromechanical marvel, conceived by German engineers, held the power to encipher messages with an almost impenetrable veil of secrecy, becoming a formidable tool for strategic communication</w:t>
+        <w:t xml:space="preserve"> It offers an architectural lens to understand the world and speculate on possibilities</w:t>
       </w:r>
       <w:r>
         <w:rPr>
-          <w:rFonts w:ascii="TimesNewToman" w:hAnsi="TimesNewToman"/>
+          <w:rFonts w:ascii="Times New Roman" w:hAnsi="Times New Roman"/>
           <w:color w:val="000000"/>
           <w:sz w:val="24"/>
         </w:rPr>
@@ -94,15 +110,15 @@
       </w:r>
       <w:r>
         <w:rPr>
-          <w:rFonts w:ascii="TimesNewToman" w:hAnsi="TimesNewToman"/>
+          <w:rFonts w:ascii="Times New Roman" w:hAnsi="Times New Roman"/>
           <w:color w:val="000000"/>
           <w:sz w:val="24"/>
         </w:rPr>
-        <w:t xml:space="preserve"> As the Allies sought to unlock the secrets hidden within the Enigma's intricate mechanisms, a remarkable team of codebreakers embarked on a relentless quest to decipher its complex cipher, setting the stage for one of history's most enthralling intellectual battles</w:t>
+        <w:t xml:space="preserve"> Exploring atoms, elements, and molecules empowers students to comprehend the building blocks of matter and unravel the story of creation</w:t>
       </w:r>
       <w:r>
         <w:rPr>
-          <w:rFonts w:ascii="TimesNewToman" w:hAnsi="TimesNewToman"/>
+          <w:rFonts w:ascii="Times New Roman" w:hAnsi="Times New Roman"/>
           <w:color w:val="000000"/>
           <w:sz w:val="24"/>
         </w:rPr>
@@ -110,15 +126,15 @@
       </w:r>
       <w:r>
         <w:rPr>
-          <w:rFonts w:ascii="TimesNewToman" w:hAnsi="TimesNewToman"/>
+          <w:rFonts w:ascii="Times New Roman" w:hAnsi="Times New Roman"/>
           <w:color w:val="000000"/>
           <w:sz w:val="24"/>
         </w:rPr>
-        <w:t xml:space="preserve"> The story of the Enigma machine is a testament to human ingenuity, perseverance, and the unwavering determination to uncover hidden truths, forever etching its place in the annals of cryptography and military history</w:t>
+        <w:t xml:space="preserve"> Chemistry fosters critical thinking skills, analytical and investigative approaches, and enhanced scientific literacy</w:t>
       </w:r>
       <w:r>
         <w:rPr>
-          <w:rFonts w:ascii="TimesNewToman" w:hAnsi="TimesNewToman"/>
+          <w:rFonts w:ascii="Times New Roman" w:hAnsi="Times New Roman"/>
           <w:color w:val="000000"/>
           <w:sz w:val="24"/>
         </w:rPr>
@@ -126,7 +142,39 @@
       </w:r>
       <w:r>
         <w:rPr>
-          <w:rFonts w:ascii="TimesNewToman" w:hAnsi="TimesNewToman"/>
+          <w:rFonts w:ascii="Times New Roman" w:hAnsi="Times New Roman"/>
+          <w:color w:val="000000"/>
+          <w:sz w:val="24"/>
+        </w:rPr>
+        <w:t xml:space="preserve"> Moreover, it establishes a foundation for health, medicine, environmental protection, and countless industrial domains</w:t>
+      </w:r>
+      <w:r>
+        <w:rPr>
+          <w:rFonts w:ascii="Times New Roman" w:hAnsi="Times New Roman"/>
+          <w:color w:val="000000"/>
+          <w:sz w:val="24"/>
+        </w:rPr>
+        <w:t>.</w:t>
+      </w:r>
+      <w:r>
+        <w:rPr>
+          <w:rFonts w:ascii="Times New Roman" w:hAnsi="Times New Roman"/>
+          <w:color w:val="000000"/>
+          <w:sz w:val="24"/>
+        </w:rPr>
+        <w:t xml:space="preserve"> The study of chemistry goes beyond the classroom, inviting students to interrogate the natural world through insightful observation</w:t>
+      </w:r>
+      <w:r>
+        <w:rPr>
+          <w:rFonts w:ascii="Times New Roman" w:hAnsi="Times New Roman"/>
+          <w:color w:val="000000"/>
+          <w:sz w:val="24"/>
+        </w:rPr>
+        <w:t>.</w:t>
+      </w:r>
+      <w:r>
+        <w:rPr>
+          <w:rFonts w:ascii="Times New Roman" w:hAnsi="Times New Roman"/>
           <w:color w:val="000000"/>
           <w:sz w:val="24"/>
         </w:rPr>
@@ -134,16 +182,16 @@
       </w:r>
       <w:r>
         <w:rPr>
-          <w:rFonts w:ascii="TimesNewToman" w:hAnsi="TimesNewToman"/>
+          <w:rFonts w:ascii="Times New Roman" w:hAnsi="Times New Roman"/>
           <w:color w:val="000000"/>
           <w:sz w:val="24"/>
         </w:rPr>
         <w:br/>
-        <w:t>In the heart of Bletchley Park, England, a group of brilliant minds, including Alan Turing, Joan Clarke, and Gordon Welchman, united under the shared purpose of cracking the Enigma code</w:t>
+        <w:t>The quest to understand the mechanisms behind chemical reactions engages both creativity and logic, enabling students to conceptualize the intricate interplay of elements and compounds</w:t>
       </w:r>
       <w:r>
         <w:rPr>
-          <w:rFonts w:ascii="TimesNewToman" w:hAnsi="TimesNewToman"/>
+          <w:rFonts w:ascii="Times New Roman" w:hAnsi="Times New Roman"/>
           <w:color w:val="000000"/>
           <w:sz w:val="24"/>
         </w:rPr>
@@ -151,15 +199,15 @@
       </w:r>
       <w:r>
         <w:rPr>
-          <w:rFonts w:ascii="TimesNewToman" w:hAnsi="TimesNewToman"/>
+          <w:rFonts w:ascii="Times New Roman" w:hAnsi="Times New Roman"/>
           <w:color w:val="000000"/>
           <w:sz w:val="24"/>
         </w:rPr>
-        <w:t xml:space="preserve"> Drawing upon mathematics, engineering, and sheer human intuition, they dissected the machine's inner workings, uncovering its intricate patterns and vulnerabilities</w:t>
+        <w:t xml:space="preserve"> Chemistry unveils the sophisticated communication that occurs at the atomic level, dictating the properties and behaviors of substances</w:t>
       </w:r>
       <w:r>
         <w:rPr>
-          <w:rFonts w:ascii="TimesNewToman" w:hAnsi="TimesNewToman"/>
+          <w:rFonts w:ascii="Times New Roman" w:hAnsi="Times New Roman"/>
           <w:color w:val="000000"/>
           <w:sz w:val="24"/>
         </w:rPr>
@@ -167,15 +215,15 @@
       </w:r>
       <w:r>
         <w:rPr>
-          <w:rFonts w:ascii="TimesNewToman" w:hAnsi="TimesNewToman"/>
+          <w:rFonts w:ascii="Times New Roman" w:hAnsi="Times New Roman"/>
           <w:color w:val="000000"/>
           <w:sz w:val="24"/>
         </w:rPr>
-        <w:t xml:space="preserve"> With painstaking precision, they constructed formidable machines like the Bombe, a high-speed codebreaking device, and the Colossus, the world's first programmable computer, pushing the boundaries of technology and innovation</w:t>
+        <w:t xml:space="preserve"> By learning the language of chemistry, students attain a newfound appreciation for the natural world, developing a keen eye for unraveling the mysteries of life itself</w:t>
       </w:r>
       <w:r>
         <w:rPr>
-          <w:rFonts w:ascii="TimesNewToman" w:hAnsi="TimesNewToman"/>
+          <w:rFonts w:ascii="Times New Roman" w:hAnsi="Times New Roman"/>
           <w:color w:val="000000"/>
           <w:sz w:val="24"/>
         </w:rPr>
@@ -183,15 +231,15 @@
       </w:r>
       <w:r>
         <w:rPr>
-          <w:rFonts w:ascii="TimesNewToman" w:hAnsi="TimesNewToman"/>
+          <w:rFonts w:ascii="Times New Roman" w:hAnsi="Times New Roman"/>
           <w:color w:val="000000"/>
           <w:sz w:val="24"/>
         </w:rPr>
-        <w:t xml:space="preserve"> Through tireless hours of meticulous analysis and unwavering resolve, the codebreakers gradually chipped away at the Enigma's defenses, piecing together fragments of intelligence that would ultimately shape the course of the war</w:t>
+        <w:t xml:space="preserve"> A solid foundation in chemistry cultivates a sense of enlightenment and satisfaction, empowering individuals to make informed decisions in their personal lives</w:t>
       </w:r>
       <w:r>
         <w:rPr>
-          <w:rFonts w:ascii="TimesNewToman" w:hAnsi="TimesNewToman"/>
+          <w:rFonts w:ascii="Times New Roman" w:hAnsi="Times New Roman"/>
           <w:color w:val="000000"/>
           <w:sz w:val="24"/>
         </w:rPr>
@@ -199,7 +247,7 @@
       </w:r>
       <w:r>
         <w:rPr>
-          <w:rFonts w:ascii="TimesNewToman" w:hAnsi="TimesNewToman"/>
+          <w:rFonts w:ascii="Times New Roman" w:hAnsi="Times New Roman"/>
           <w:color w:val="000000"/>
           <w:sz w:val="24"/>
         </w:rPr>
@@ -207,16 +255,16 @@
       </w:r>
       <w:r>
         <w:rPr>
-          <w:rFonts w:ascii="TimesNewToman" w:hAnsi="TimesNewToman"/>
+          <w:rFonts w:ascii="Times New Roman" w:hAnsi="Times New Roman"/>
           <w:color w:val="000000"/>
           <w:sz w:val="24"/>
         </w:rPr>
         <w:br/>
-        <w:t>The successful cracking of the Enigma code had far-reaching implications</w:t>
+        <w:t>Moreover, chemistry plays a pivotal role in addressing global concerns</w:t>
       </w:r>
       <w:r>
         <w:rPr>
-          <w:rFonts w:ascii="TimesNewToman" w:hAnsi="TimesNewToman"/>
+          <w:rFonts w:ascii="Times New Roman" w:hAnsi="Times New Roman"/>
           <w:color w:val="000000"/>
           <w:sz w:val="24"/>
         </w:rPr>
@@ -224,15 +272,15 @@
       </w:r>
       <w:r>
         <w:rPr>
-          <w:rFonts w:ascii="TimesNewToman" w:hAnsi="TimesNewToman"/>
+          <w:rFonts w:ascii="Times New Roman" w:hAnsi="Times New Roman"/>
           <w:color w:val="000000"/>
           <w:sz w:val="24"/>
         </w:rPr>
-        <w:t xml:space="preserve"> It provided invaluable insights into enemy troop movements, military strategies, and diplomatic communications, enabling the Allies to anticipate and counter German actions with remarkable precision</w:t>
+        <w:t xml:space="preserve"> It informs the development of new energy sources, fuels, and materials while aiding in the discovery of therapies to combat diseases</w:t>
       </w:r>
       <w:r>
         <w:rPr>
-          <w:rFonts w:ascii="TimesNewToman" w:hAnsi="TimesNewToman"/>
+          <w:rFonts w:ascii="Times New Roman" w:hAnsi="Times New Roman"/>
           <w:color w:val="000000"/>
           <w:sz w:val="24"/>
         </w:rPr>
@@ -240,15 +288,15 @@
       </w:r>
       <w:r>
         <w:rPr>
-          <w:rFonts w:ascii="TimesNewToman" w:hAnsi="TimesNewToman"/>
+          <w:rFonts w:ascii="Times New Roman" w:hAnsi="Times New Roman"/>
           <w:color w:val="000000"/>
           <w:sz w:val="24"/>
         </w:rPr>
-        <w:t xml:space="preserve"> This intelligence proved pivotal in numerous decisive battles, including the Battle of Midway in the Pacific and the Battle of Kursk on the Eastern Front</w:t>
+        <w:t xml:space="preserve"> Comprehending the intricate relationship between chemistry and pressing issues such as air pollution, climate change, and water contamination unravels paths toward solutions</w:t>
       </w:r>
       <w:r>
         <w:rPr>
-          <w:rFonts w:ascii="TimesNewToman" w:hAnsi="TimesNewToman"/>
+          <w:rFonts w:ascii="Times New Roman" w:hAnsi="Times New Roman"/>
           <w:color w:val="000000"/>
           <w:sz w:val="24"/>
         </w:rPr>
@@ -256,31 +304,15 @@
       </w:r>
       <w:r>
         <w:rPr>
-          <w:rFonts w:ascii="TimesNewToman" w:hAnsi="TimesNewToman"/>
+          <w:rFonts w:ascii="Times New Roman" w:hAnsi="Times New Roman"/>
           <w:color w:val="000000"/>
           <w:sz w:val="24"/>
         </w:rPr>
-        <w:t xml:space="preserve"> By neutralizing the Enigma's effectiveness, the Allies significantly weakened the German war effort, contributing to their eventual defeat</w:t>
+        <w:t xml:space="preserve"> Chemistry serves as a catalytic agent, propelling investigations into the cosmos, materials science, and energy storage, constantly expanding our understanding of the universe and our place within it</w:t>
       </w:r>
       <w:r>
         <w:rPr>
-          <w:rFonts w:ascii="TimesNewToman" w:hAnsi="TimesNewToman"/>
-          <w:color w:val="000000"/>
-          <w:sz w:val="24"/>
-        </w:rPr>
-        <w:t>.</w:t>
-      </w:r>
-      <w:r>
-        <w:rPr>
-          <w:rFonts w:ascii="TimesNewToman" w:hAnsi="TimesNewToman"/>
-          <w:color w:val="000000"/>
-          <w:sz w:val="24"/>
-        </w:rPr>
-        <w:t xml:space="preserve"> The Enigma story serves as a poignant reminder of the enduring power of human intellect and resilience in the face of adversity</w:t>
-      </w:r>
-      <w:r>
-        <w:rPr>
-          <w:rFonts w:ascii="TimesNewToman" w:hAnsi="TimesNewToman"/>
+          <w:rFonts w:ascii="Times New Roman" w:hAnsi="Times New Roman"/>
           <w:color w:val="000000"/>
           <w:sz w:val="24"/>
         </w:rPr>
@@ -290,7 +322,7 @@
     <w:p>
       <w:r>
         <w:rPr>
-          <w:rFonts w:ascii="TimesNewToman" w:hAnsi="TimesNewToman"/>
+          <w:rFonts w:ascii="Times New Roman" w:hAnsi="Times New Roman"/>
           <w:color w:val="000000"/>
           <w:sz w:val="28"/>
         </w:rPr>
@@ -300,62 +332,84 @@
     <w:p>
       <w:r>
         <w:rPr>
-          <w:rFonts w:ascii="TimesNewToman" w:hAnsi="TimesNewToman"/>
+          <w:rFonts w:ascii="Times New Roman" w:hAnsi="Times New Roman"/>
           <w:color w:val="000000"/>
         </w:rPr>
-        <w:lastRenderedPageBreak/>
-        <w:t>The Enigma machine, a formidable cipher device employed by Nazi Germany during World War II, posed a daunting challenge to Allied intelligence</w:t>
+        <w:t>The beauty of Chemistry is revealed when we unravel the secrets of our world</w:t>
       </w:r>
       <w:r>
         <w:rPr>
-          <w:rFonts w:ascii="TimesNewToman" w:hAnsi="TimesNewToman"/>
+          <w:rFonts w:ascii="Times New Roman" w:hAnsi="Times New Roman"/>
           <w:color w:val="000000"/>
         </w:rPr>
         <w:t>.</w:t>
       </w:r>
       <w:r>
         <w:rPr>
-          <w:rFonts w:ascii="TimesNewToman" w:hAnsi="TimesNewToman"/>
+          <w:rFonts w:ascii="Times New Roman" w:hAnsi="Times New Roman"/>
           <w:color w:val="000000"/>
         </w:rPr>
-        <w:t xml:space="preserve"> With unwavering determination, a team of brilliant codebreakers, led by Alan Turing, embarked on a tireless quest to decipher its complex cipher</w:t>
+        <w:t xml:space="preserve"> By engaging curiosity, logic, and creativity, students delve into the complexities of matter and its transformation through atomic-level interactions</w:t>
       </w:r>
       <w:r>
         <w:rPr>
-          <w:rFonts w:ascii="TimesNewToman" w:hAnsi="TimesNewToman"/>
+          <w:rFonts w:ascii="Times New Roman" w:hAnsi="Times New Roman"/>
           <w:color w:val="000000"/>
         </w:rPr>
         <w:t>.</w:t>
       </w:r>
       <w:r>
         <w:rPr>
-          <w:rFonts w:ascii="TimesNewToman" w:hAnsi="TimesNewToman"/>
+          <w:rFonts w:ascii="Times New Roman" w:hAnsi="Times New Roman"/>
           <w:color w:val="000000"/>
         </w:rPr>
-        <w:t xml:space="preserve"> Through a combination of mathematical ingenuity, technological innovation, and sheer human perseverance, they gradually chipped away at the Enigma's defenses, providing invaluable intelligence that ultimately contributed to Allied victory</w:t>
+        <w:t xml:space="preserve"> Piecing together the elements of elements and </w:t>
       </w:r>
       <w:r>
         <w:rPr>
-          <w:rFonts w:ascii="TimesNewToman" w:hAnsi="TimesNewToman"/>
+          <w:rFonts w:ascii="Times New Roman" w:hAnsi="Times New Roman"/>
+          <w:color w:val="000000"/>
+        </w:rPr>
+        <w:lastRenderedPageBreak/>
+        <w:t>compounds, we can understand the universe's natural choreography</w:t>
+      </w:r>
+      <w:r>
+        <w:rPr>
+          <w:rFonts w:ascii="Times New Roman" w:hAnsi="Times New Roman"/>
           <w:color w:val="000000"/>
         </w:rPr>
         <w:t>.</w:t>
       </w:r>
       <w:r>
         <w:rPr>
-          <w:rFonts w:ascii="TimesNewToman" w:hAnsi="TimesNewToman"/>
+          <w:rFonts w:ascii="Times New Roman" w:hAnsi="Times New Roman"/>
           <w:color w:val="000000"/>
         </w:rPr>
-        <w:t xml:space="preserve"> The Enigma story stands as a testament to the indomitable spirit of human intellect and its power to overcome even the most formidable obstacles</w:t>
+        <w:t xml:space="preserve"> Grounded in chemistry's knowledge, students explore intricate processes that govern life and gain insight into the challenges humanity faces today</w:t>
       </w:r>
       <w:r>
         <w:rPr>
-          <w:rFonts w:ascii="TimesNewToman" w:hAnsi="TimesNewToman"/>
+          <w:rFonts w:ascii="Times New Roman" w:hAnsi="Times New Roman"/>
+          <w:color w:val="000000"/>
+        </w:rPr>
+        <w:t>.</w:t>
+      </w:r>
+      <w:r>
+        <w:rPr>
+          <w:rFonts w:ascii="Times New Roman" w:hAnsi="Times New Roman"/>
+          <w:color w:val="000000"/>
+        </w:rPr>
+        <w:t xml:space="preserve"> Chemistry empowers us with the mental ingenuity to navigate the future, fueling investigations that shape our understanding of the cosmos</w:t>
+      </w:r>
+      <w:r>
+        <w:rPr>
+          <w:rFonts w:ascii="Times New Roman" w:hAnsi="Times New Roman"/>
           <w:color w:val="000000"/>
         </w:rPr>
         <w:t>.</w:t>
       </w:r>
     </w:p>
+    <w:p/>
     <w:sectPr>
       <w:pgSz w:w="12240" w:h="15840"/>
       <w:pgMar w:top="1440" w:right="1800" w:bottom="1440" w:left="1800" w:header="720" w:footer="720" w:gutter="0"/>
@@ -539,31 +593,31 @@
       </w:rPr>
     </w:lvl>
   </w:abstractNum>
-  <w:num w:numId="1" w16cid:durableId="100616901">
+  <w:num w:numId="1" w16cid:durableId="1128626515">
     <w:abstractNumId w:val="8"/>
   </w:num>
-  <w:num w:numId="2" w16cid:durableId="1750155027">
+  <w:num w:numId="2" w16cid:durableId="646663454">
     <w:abstractNumId w:val="6"/>
   </w:num>
-  <w:num w:numId="3" w16cid:durableId="1099327114">
+  <w:num w:numId="3" w16cid:durableId="426198665">
     <w:abstractNumId w:val="5"/>
   </w:num>
-  <w:num w:numId="4" w16cid:durableId="1308366033">
+  <w:num w:numId="4" w16cid:durableId="1974939524">
     <w:abstractNumId w:val="4"/>
   </w:num>
-  <w:num w:numId="5" w16cid:durableId="769399792">
+  <w:num w:numId="5" w16cid:durableId="1616445800">
     <w:abstractNumId w:val="7"/>
   </w:num>
-  <w:num w:numId="6" w16cid:durableId="1359625732">
+  <w:num w:numId="6" w16cid:durableId="1248660355">
     <w:abstractNumId w:val="3"/>
   </w:num>
-  <w:num w:numId="7" w16cid:durableId="1068839156">
+  <w:num w:numId="7" w16cid:durableId="1767578699">
     <w:abstractNumId w:val="2"/>
   </w:num>
-  <w:num w:numId="8" w16cid:durableId="971977806">
+  <w:num w:numId="8" w16cid:durableId="1916890617">
     <w:abstractNumId w:val="1"/>
   </w:num>
-  <w:num w:numId="9" w16cid:durableId="1058210571">
+  <w:num w:numId="9" w16cid:durableId="1144616623">
     <w:abstractNumId w:val="0"/>
   </w:num>
 </w:numbering>
